--- a/Pars Project Files/Domain Information.docx
+++ b/Pars Project Files/Domain Information.docx
@@ -1,6 +1,6 @@
 
 <file path=word/document.xml><?xml version="1.0" encoding="utf-8"?>
-<w:document xmlns:wpc="http://schemas.microsoft.com/office/word/2010/wordprocessingCanvas" xmlns:cx="http://schemas.microsoft.com/office/drawing/2014/chartex" xmlns:cx1="http://schemas.microsoft.com/office/drawing/2015/9/8/chartex" xmlns:mc="http://schemas.openxmlformats.org/markup-compatibility/2006" xmlns:o="urn:schemas-microsoft-com:office:office" xmlns:r="http://schemas.openxmlformats.org/officeDocument/2006/relationships" xmlns:m="http://schemas.openxmlformats.org/officeDocument/2006/math" xmlns:v="urn:schemas-microsoft-com:vml" xmlns:wp14="http://schemas.microsoft.com/office/word/2010/wordprocessingDrawing" xmlns:wp="http://schemas.openxmlformats.org/drawingml/2006/wordprocessingDrawing" xmlns:w10="urn:schemas-microsoft-com:office:word" xmlns:w="http://schemas.openxmlformats.org/wordprocessingml/2006/main" xmlns:w14="http://schemas.microsoft.com/office/word/2010/wordml" xmlns:w15="http://schemas.microsoft.com/office/word/2012/wordml" xmlns:w16se="http://schemas.microsoft.com/office/word/2015/wordml/symex" xmlns:wpg="http://schemas.microsoft.com/office/word/2010/wordprocessingGroup" xmlns:wpi="http://schemas.microsoft.com/office/word/2010/wordprocessingInk" xmlns:wne="http://schemas.microsoft.com/office/word/2006/wordml" xmlns:wps="http://schemas.microsoft.com/office/word/2010/wordprocessingShape" mc:Ignorable="w14 w15 w16se wp14">
+<w:document xmlns:wpc="http://schemas.microsoft.com/office/word/2010/wordprocessingCanvas" xmlns:cx="http://schemas.microsoft.com/office/drawing/2014/chartex" xmlns:mc="http://schemas.openxmlformats.org/markup-compatibility/2006" xmlns:o="urn:schemas-microsoft-com:office:office" xmlns:r="http://schemas.openxmlformats.org/officeDocument/2006/relationships" xmlns:m="http://schemas.openxmlformats.org/officeDocument/2006/math" xmlns:v="urn:schemas-microsoft-com:vml" xmlns:wp14="http://schemas.microsoft.com/office/word/2010/wordprocessingDrawing" xmlns:wp="http://schemas.openxmlformats.org/drawingml/2006/wordprocessingDrawing" xmlns:w10="urn:schemas-microsoft-com:office:word" xmlns:w="http://schemas.openxmlformats.org/wordprocessingml/2006/main" xmlns:w14="http://schemas.microsoft.com/office/word/2010/wordml" xmlns:w15="http://schemas.microsoft.com/office/word/2012/wordml" xmlns:w16se="http://schemas.microsoft.com/office/word/2015/wordml/symex" xmlns:wpg="http://schemas.microsoft.com/office/word/2010/wordprocessingGroup" xmlns:wpi="http://schemas.microsoft.com/office/word/2010/wordprocessingInk" xmlns:wne="http://schemas.microsoft.com/office/word/2006/wordml" xmlns:wps="http://schemas.microsoft.com/office/word/2010/wordprocessingShape" mc:Ignorable="w14 w15 w16se wp14">
   <w:body>
     <w:p>
       <w:pPr>
@@ -33,20 +33,66 @@
         </w:rPr>
       </w:pPr>
       <w:proofErr w:type="spellStart"/>
+      <w:r>
+        <w:rPr>
+          <w:rFonts w:ascii="Calibri" w:eastAsia="Calibri" w:hAnsi="Calibri" w:cs="Calibri"/>
+        </w:rPr>
+        <w:t>db</w:t>
+      </w:r>
+      <w:proofErr w:type="spellEnd"/>
+      <w:r>
+        <w:rPr>
+          <w:rFonts w:ascii="Calibri" w:eastAsia="Calibri" w:hAnsi="Calibri" w:cs="Calibri"/>
+        </w:rPr>
+        <w:t>: ph727_parsdb</w:t>
+      </w:r>
+    </w:p>
+    <w:p>
+      <w:pPr>
+        <w:rPr>
+          <w:rFonts w:ascii="Calibri" w:eastAsia="Calibri" w:hAnsi="Calibri" w:cs="Calibri"/>
+        </w:rPr>
+      </w:pPr>
+      <w:r>
+        <w:rPr>
+          <w:rFonts w:ascii="Calibri" w:eastAsia="Calibri" w:hAnsi="Calibri" w:cs="Calibri"/>
+        </w:rPr>
+        <w:t>un: ph727_parsdbuser</w:t>
+      </w:r>
+    </w:p>
+    <w:p>
+      <w:pPr>
+        <w:rPr>
+          <w:rFonts w:ascii="Calibri" w:eastAsia="Calibri" w:hAnsi="Calibri" w:cs="Calibri"/>
+        </w:rPr>
+      </w:pPr>
+      <w:proofErr w:type="spellStart"/>
+      <w:r>
+        <w:rPr>
+          <w:rFonts w:ascii="Calibri" w:eastAsia="Calibri" w:hAnsi="Calibri" w:cs="Calibri"/>
+        </w:rPr>
+        <w:t>pwd</w:t>
+      </w:r>
+      <w:proofErr w:type="spellEnd"/>
+      <w:r>
+        <w:rPr>
+          <w:rFonts w:ascii="Calibri" w:eastAsia="Calibri" w:hAnsi="Calibri" w:cs="Calibri"/>
+        </w:rPr>
+        <w:t>: 7</w:t>
+      </w:r>
       <w:proofErr w:type="gramStart"/>
       <w:r>
         <w:rPr>
           <w:rFonts w:ascii="Calibri" w:eastAsia="Calibri" w:hAnsi="Calibri" w:cs="Calibri"/>
         </w:rPr>
-        <w:t>db</w:t>
-      </w:r>
-      <w:proofErr w:type="spellEnd"/>
+        <w:t>D?q</w:t>
+      </w:r>
       <w:proofErr w:type="gramEnd"/>
       <w:r>
         <w:rPr>
           <w:rFonts w:ascii="Calibri" w:eastAsia="Calibri" w:hAnsi="Calibri" w:cs="Calibri"/>
         </w:rPr>
-        <w:t>: ph727_parsdb</w:t>
+        <w:t>_zz71n</w:t>
       </w:r>
     </w:p>
     <w:p>
@@ -60,101 +106,37 @@
         <w:rPr>
           <w:rFonts w:ascii="Calibri" w:eastAsia="Calibri" w:hAnsi="Calibri" w:cs="Calibri"/>
         </w:rPr>
-        <w:t>un</w:t>
+        <w:t>host :</w:t>
       </w:r>
       <w:proofErr w:type="gramEnd"/>
       <w:r>
         <w:rPr>
           <w:rFonts w:ascii="Calibri" w:eastAsia="Calibri" w:hAnsi="Calibri" w:cs="Calibri"/>
         </w:rPr>
-        <w:t>: ph727_parsdbuser</w:t>
-      </w:r>
-    </w:p>
-    <w:p>
-      <w:pPr>
-        <w:rPr>
-          <w:rFonts w:ascii="Calibri" w:eastAsia="Calibri" w:hAnsi="Calibri" w:cs="Calibri"/>
-        </w:rPr>
-      </w:pPr>
-      <w:proofErr w:type="spellStart"/>
-      <w:proofErr w:type="gramStart"/>
-      <w:r>
-        <w:rPr>
-          <w:rFonts w:ascii="Calibri" w:eastAsia="Calibri" w:hAnsi="Calibri" w:cs="Calibri"/>
-        </w:rPr>
-        <w:t>pwd</w:t>
-      </w:r>
-      <w:proofErr w:type="spellEnd"/>
-      <w:proofErr w:type="gramEnd"/>
-      <w:r>
-        <w:rPr>
-          <w:rFonts w:ascii="Calibri" w:eastAsia="Calibri" w:hAnsi="Calibri" w:cs="Calibri"/>
-        </w:rPr>
-        <w:t>: 7D?q_zz71n</w:t>
-      </w:r>
-    </w:p>
-    <w:p>
-      <w:pPr>
-        <w:rPr>
-          <w:rFonts w:ascii="Calibri" w:eastAsia="Calibri" w:hAnsi="Calibri" w:cs="Calibri"/>
-        </w:rPr>
-      </w:pPr>
-      <w:proofErr w:type="gramStart"/>
-      <w:r>
-        <w:rPr>
-          <w:rFonts w:ascii="Calibri" w:eastAsia="Calibri" w:hAnsi="Calibri" w:cs="Calibri"/>
-        </w:rPr>
-        <w:t>host :</w:t>
-      </w:r>
-      <w:proofErr w:type="gramEnd"/>
-      <w:r>
-        <w:rPr>
-          <w:rFonts w:ascii="Calibri" w:eastAsia="Calibri" w:hAnsi="Calibri" w:cs="Calibri"/>
-        </w:rPr>
         <w:t xml:space="preserve"> 148.72.232.166</w:t>
       </w:r>
-    </w:p>
-    <w:p>
-      <w:pPr>
-        <w:rPr>
-          <w:rFonts w:ascii="Calibri" w:eastAsia="Calibri" w:hAnsi="Calibri" w:cs="Calibri"/>
-        </w:rPr>
-      </w:pPr>
-    </w:p>
-    <w:p>
-      <w:pPr>
-        <w:rPr>
-          <w:rFonts w:ascii="Calibri" w:eastAsia="Calibri" w:hAnsi="Calibri" w:cs="Calibri"/>
-        </w:rPr>
-      </w:pPr>
-    </w:p>
-    <w:p>
-      <w:pPr>
-        <w:rPr>
-          <w:rFonts w:ascii="Calibri" w:eastAsia="Calibri" w:hAnsi="Calibri" w:cs="Calibri"/>
-        </w:rPr>
-      </w:pPr>
-      <w:proofErr w:type="gramStart"/>
-      <w:r>
-        <w:rPr>
-          <w:rFonts w:ascii="Calibri" w:eastAsia="Calibri" w:hAnsi="Calibri" w:cs="Calibri"/>
-        </w:rPr>
-        <w:t>main</w:t>
-      </w:r>
-      <w:proofErr w:type="gramEnd"/>
-      <w:r>
-        <w:rPr>
-          <w:rFonts w:ascii="Calibri" w:eastAsia="Calibri" w:hAnsi="Calibri" w:cs="Calibri"/>
-        </w:rPr>
-        <w:t xml:space="preserve"> site……………………FTP………………….</w:t>
-      </w:r>
-    </w:p>
-    <w:p>
-      <w:pPr>
-        <w:rPr>
-          <w:rFonts w:ascii="Calibri" w:eastAsia="Calibri" w:hAnsi="Calibri" w:cs="Calibri"/>
-        </w:rPr>
-      </w:pPr>
+      <w:bookmarkStart w:id="0" w:name="_GoBack"/>
+      <w:bookmarkEnd w:id="0"/>
+    </w:p>
+    <w:p>
+      <w:pPr>
+        <w:rPr>
+          <w:rFonts w:ascii="Calibri" w:eastAsia="Calibri" w:hAnsi="Calibri" w:cs="Calibri"/>
+        </w:rPr>
+      </w:pPr>
+    </w:p>
+    <w:p>
+      <w:pPr>
+        <w:rPr>
+          <w:rFonts w:ascii="Calibri" w:eastAsia="Calibri" w:hAnsi="Calibri" w:cs="Calibri"/>
+        </w:rPr>
+      </w:pPr>
+      <w:r>
+        <w:rPr>
+          <w:rFonts w:ascii="Calibri" w:eastAsia="Calibri" w:hAnsi="Calibri" w:cs="Calibri"/>
+        </w:rPr>
+        <w:t>main site……………………FTP………………….</w:t>
+      </w:r>
     </w:p>
     <w:p>
       <w:pPr>
@@ -168,7 +150,6 @@
         </w:rPr>
         <w:t xml:space="preserve">Password: </w:t>
       </w:r>
-      <w:bookmarkStart w:id="0" w:name="_GoBack"/>
       <w:r>
         <w:rPr>
           <w:rFonts w:ascii="Consolas" w:hAnsi="Consolas"/>
@@ -176,33 +157,13 @@
         </w:rPr>
         <w:t>1Hu24#yf</w:t>
       </w:r>
-      <w:bookmarkEnd w:id="0"/>
-    </w:p>
-    <w:p>
-      <w:pPr>
-        <w:rPr>
-          <w:rFonts w:ascii="Calibri" w:eastAsia="Calibri" w:hAnsi="Calibri" w:cs="Calibri"/>
-        </w:rPr>
-      </w:pPr>
-    </w:p>
-    <w:p>
-      <w:pPr>
-        <w:rPr>
-          <w:rFonts w:ascii="Calibri" w:eastAsia="Calibri" w:hAnsi="Calibri" w:cs="Calibri"/>
-        </w:rPr>
-      </w:pPr>
-      <w:r>
-        <w:rPr>
-          <w:rFonts w:ascii="Calibri" w:eastAsia="Calibri" w:hAnsi="Calibri" w:cs="Calibri"/>
-        </w:rPr>
-        <w:t xml:space="preserve"> </w:t>
-      </w:r>
-      <w:r>
-        <w:rPr>
-          <w:rFonts w:ascii="Calibri" w:eastAsia="Calibri" w:hAnsi="Calibri" w:cs="Calibri"/>
-        </w:rPr>
-        <w:t xml:space="preserve"> </w:t>
-      </w:r>
+    </w:p>
+    <w:p>
+      <w:pPr>
+        <w:rPr>
+          <w:rFonts w:ascii="Calibri" w:eastAsia="Calibri" w:hAnsi="Calibri" w:cs="Calibri"/>
+        </w:rPr>
+      </w:pPr>
     </w:p>
     <w:p>
       <w:pPr>
@@ -395,16 +356,8 @@
         <w:rPr>
           <w:rFonts w:ascii="Calibri" w:eastAsia="Calibri" w:hAnsi="Calibri" w:cs="Calibri"/>
         </w:rPr>
-        <w:t>UN</w:t>
-      </w:r>
-      <w:proofErr w:type="gramStart"/>
-      <w:r>
-        <w:rPr>
-          <w:rFonts w:ascii="Calibri" w:eastAsia="Calibri" w:hAnsi="Calibri" w:cs="Calibri"/>
-        </w:rPr>
-        <w:t>:ph18848268727</w:t>
-      </w:r>
-      <w:proofErr w:type="gramEnd"/>
+        <w:t>UN:ph18848268727</w:t>
+      </w:r>
     </w:p>
     <w:p>
       <w:pPr>
@@ -413,7 +366,6 @@
         </w:rPr>
       </w:pPr>
       <w:proofErr w:type="spellStart"/>
-      <w:proofErr w:type="gramStart"/>
       <w:r>
         <w:rPr>
           <w:rFonts w:ascii="Calibri" w:eastAsia="Calibri" w:hAnsi="Calibri" w:cs="Calibri"/>
@@ -421,7 +373,6 @@
         <w:t>pwd</w:t>
       </w:r>
       <w:proofErr w:type="spellEnd"/>
-      <w:proofErr w:type="gramEnd"/>
       <w:r>
         <w:rPr>
           <w:rFonts w:ascii="Calibri" w:eastAsia="Calibri" w:hAnsi="Calibri" w:cs="Calibri"/>
@@ -435,19 +386,11 @@
           <w:rFonts w:ascii="Calibri" w:eastAsia="Calibri" w:hAnsi="Calibri" w:cs="Calibri"/>
         </w:rPr>
       </w:pPr>
-      <w:proofErr w:type="gramStart"/>
-      <w:r>
-        <w:rPr>
-          <w:rFonts w:ascii="Calibri" w:eastAsia="Calibri" w:hAnsi="Calibri" w:cs="Calibri"/>
-        </w:rPr>
-        <w:t>host</w:t>
-      </w:r>
-      <w:proofErr w:type="gramEnd"/>
-      <w:r>
-        <w:rPr>
-          <w:rFonts w:ascii="Calibri" w:eastAsia="Calibri" w:hAnsi="Calibri" w:cs="Calibri"/>
-        </w:rPr>
-        <w:t>: 182.50.135.116</w:t>
+      <w:r>
+        <w:rPr>
+          <w:rFonts w:ascii="Calibri" w:eastAsia="Calibri" w:hAnsi="Calibri" w:cs="Calibri"/>
+        </w:rPr>
+        <w:t>host: 182.50.135.116</w:t>
       </w:r>
     </w:p>
     <w:p>
@@ -505,16 +448,13 @@
         </w:rPr>
       </w:pPr>
       <w:proofErr w:type="spellStart"/>
-      <w:proofErr w:type="gramStart"/>
-      <w:r>
-        <w:rPr>
-          <w:rFonts w:ascii="Calibri" w:eastAsia="Calibri" w:hAnsi="Calibri" w:cs="Calibri"/>
-        </w:rPr>
-        <w:lastRenderedPageBreak/>
+      <w:r>
+        <w:rPr>
+          <w:rFonts w:ascii="Calibri" w:eastAsia="Calibri" w:hAnsi="Calibri" w:cs="Calibri"/>
+        </w:rPr>
         <w:t>pwd</w:t>
       </w:r>
       <w:proofErr w:type="spellEnd"/>
-      <w:proofErr w:type="gramEnd"/>
       <w:r>
         <w:rPr>
           <w:rFonts w:ascii="Calibri" w:eastAsia="Calibri" w:hAnsi="Calibri" w:cs="Calibri"/>

--- a/Pars Project Files/Domain Information.docx
+++ b/Pars Project Files/Domain Information.docx
@@ -115,33 +115,137 @@
         </w:rPr>
         <w:t xml:space="preserve"> 148.72.232.166</w:t>
       </w:r>
+    </w:p>
+    <w:p>
+      <w:pPr>
+        <w:rPr>
+          <w:rFonts w:ascii="Calibri" w:eastAsia="Calibri" w:hAnsi="Calibri" w:cs="Calibri"/>
+        </w:rPr>
+      </w:pPr>
+    </w:p>
+    <w:p>
+      <w:pPr>
+        <w:rPr>
+          <w:rFonts w:ascii="Calibri" w:eastAsia="Calibri" w:hAnsi="Calibri" w:cs="Calibri"/>
+        </w:rPr>
+      </w:pPr>
+      <w:r>
+        <w:rPr>
+          <w:rFonts w:ascii="Calibri" w:eastAsia="Calibri" w:hAnsi="Calibri" w:cs="Calibri"/>
+        </w:rPr>
+        <w:t>main site……………………FTP………………….</w:t>
+      </w:r>
+    </w:p>
+    <w:p>
+      <w:pPr>
+        <w:rPr>
+          <w:rFonts w:ascii="Calibri" w:eastAsia="Calibri" w:hAnsi="Calibri" w:cs="Calibri"/>
+        </w:rPr>
+      </w:pPr>
+      <w:r>
+        <w:rPr>
+          <w:rFonts w:ascii="Calibri" w:eastAsia="Calibri" w:hAnsi="Calibri" w:cs="Calibri"/>
+        </w:rPr>
+        <w:t xml:space="preserve">Password: </w:t>
+      </w:r>
+      <w:r>
+        <w:rPr>
+          <w:rFonts w:ascii="Consolas" w:hAnsi="Consolas"/>
+          <w:color w:val="000000" w:themeColor="text1"/>
+        </w:rPr>
+        <w:t>1Hu24#yf</w:t>
+      </w:r>
+    </w:p>
+    <w:p>
+      <w:pPr>
+        <w:rPr>
+          <w:rFonts w:ascii="Calibri" w:eastAsia="Calibri" w:hAnsi="Calibri" w:cs="Calibri"/>
+        </w:rPr>
+      </w:pPr>
+    </w:p>
+    <w:p>
+      <w:pPr>
+        <w:rPr>
+          <w:rFonts w:ascii="Calibri" w:eastAsia="Calibri" w:hAnsi="Calibri" w:cs="Calibri"/>
+        </w:rPr>
+      </w:pPr>
+      <w:r>
+        <w:rPr>
+          <w:rFonts w:ascii="Calibri" w:eastAsia="Calibri" w:hAnsi="Calibri" w:cs="Calibri"/>
+          <w:b/>
+          <w:sz w:val="36"/>
+        </w:rPr>
+        <w:t xml:space="preserve">New </w:t>
+      </w:r>
+      <w:r>
+        <w:rPr>
+          <w:rFonts w:ascii="Calibri" w:eastAsia="Calibri" w:hAnsi="Calibri" w:cs="Calibri"/>
+          <w:b/>
+          <w:sz w:val="36"/>
+        </w:rPr>
+        <w:t>under</w:t>
+      </w:r>
+      <w:r>
+        <w:rPr>
+          <w:rFonts w:ascii="Calibri" w:eastAsia="Calibri" w:hAnsi="Calibri" w:cs="Calibri"/>
+          <w:b/>
+          <w:sz w:val="36"/>
+        </w:rPr>
+        <w:t xml:space="preserve"> Development Site DB</w:t>
+      </w:r>
+      <w:r>
+        <w:rPr>
+          <w:rFonts w:ascii="Calibri" w:eastAsia="Calibri" w:hAnsi="Calibri" w:cs="Calibri"/>
+        </w:rPr>
+        <w:br/>
+      </w:r>
+      <w:r>
+        <w:rPr>
+          <w:rFonts w:ascii="Calibri" w:eastAsia="Calibri" w:hAnsi="Calibri" w:cs="Calibri"/>
+        </w:rPr>
+        <w:t xml:space="preserve">host:   </w:t>
+      </w:r>
+      <w:r>
+        <w:rPr>
+          <w:rFonts w:ascii="Calibri" w:eastAsia="Calibri" w:hAnsi="Calibri" w:cs="Calibri"/>
+        </w:rPr>
+        <w:t>148.72.232.166</w:t>
+      </w:r>
+      <w:r>
+        <w:rPr>
+          <w:rFonts w:ascii="Calibri" w:eastAsia="Calibri" w:hAnsi="Calibri" w:cs="Calibri"/>
+        </w:rPr>
+        <w:t xml:space="preserve">  </w:t>
+      </w:r>
+    </w:p>
+    <w:p>
+      <w:pPr>
+        <w:rPr>
+          <w:rFonts w:ascii="Calibri" w:eastAsia="Calibri" w:hAnsi="Calibri" w:cs="Calibri"/>
+        </w:rPr>
+      </w:pPr>
+      <w:r>
+        <w:rPr>
+          <w:rFonts w:ascii="Calibri" w:eastAsia="Calibri" w:hAnsi="Calibri" w:cs="Calibri"/>
+        </w:rPr>
+        <w:t xml:space="preserve">User:  </w:t>
+      </w:r>
+      <w:r>
+        <w:rPr>
+          <w:rFonts w:ascii="Calibri" w:eastAsia="Calibri" w:hAnsi="Calibri" w:cs="Calibri"/>
+        </w:rPr>
+        <w:t>parsdbuser2</w:t>
+      </w:r>
       <w:bookmarkStart w:id="0" w:name="_GoBack"/>
       <w:bookmarkEnd w:id="0"/>
     </w:p>
     <w:p>
       <w:pPr>
-        <w:rPr>
-          <w:rFonts w:ascii="Calibri" w:eastAsia="Calibri" w:hAnsi="Calibri" w:cs="Calibri"/>
-        </w:rPr>
-      </w:pPr>
-    </w:p>
-    <w:p>
-      <w:pPr>
-        <w:rPr>
-          <w:rFonts w:ascii="Calibri" w:eastAsia="Calibri" w:hAnsi="Calibri" w:cs="Calibri"/>
-        </w:rPr>
-      </w:pPr>
-      <w:r>
-        <w:rPr>
-          <w:rFonts w:ascii="Calibri" w:eastAsia="Calibri" w:hAnsi="Calibri" w:cs="Calibri"/>
-        </w:rPr>
-        <w:t>main site……………………FTP………………….</w:t>
-      </w:r>
-    </w:p>
-    <w:p>
-      <w:pPr>
-        <w:rPr>
-          <w:rFonts w:ascii="Calibri" w:eastAsia="Calibri" w:hAnsi="Calibri" w:cs="Calibri"/>
+        <w:pStyle w:val="HTMLPreformatted"/>
+        <w:shd w:val="clear" w:color="auto" w:fill="FFFFFF"/>
+        <w:rPr>
+          <w:rFonts w:ascii="Consolas" w:hAnsi="Consolas"/>
+          <w:color w:val="0000FF"/>
         </w:rPr>
       </w:pPr>
       <w:r>
@@ -155,88 +259,7 @@
           <w:rFonts w:ascii="Consolas" w:hAnsi="Consolas"/>
           <w:color w:val="000000" w:themeColor="text1"/>
         </w:rPr>
-        <w:t>1Hu24#yf</w:t>
-      </w:r>
-    </w:p>
-    <w:p>
-      <w:pPr>
-        <w:rPr>
-          <w:rFonts w:ascii="Calibri" w:eastAsia="Calibri" w:hAnsi="Calibri" w:cs="Calibri"/>
-        </w:rPr>
-      </w:pPr>
-    </w:p>
-    <w:p>
-      <w:pPr>
-        <w:rPr>
-          <w:rFonts w:ascii="Calibri" w:eastAsia="Calibri" w:hAnsi="Calibri" w:cs="Calibri"/>
-        </w:rPr>
-      </w:pPr>
-      <w:r>
-        <w:rPr>
-          <w:rFonts w:ascii="Calibri" w:eastAsia="Calibri" w:hAnsi="Calibri" w:cs="Calibri"/>
-          <w:b/>
-          <w:sz w:val="36"/>
-        </w:rPr>
-        <w:t xml:space="preserve">New </w:t>
-      </w:r>
-      <w:r>
-        <w:rPr>
-          <w:rFonts w:ascii="Calibri" w:eastAsia="Calibri" w:hAnsi="Calibri" w:cs="Calibri"/>
-          <w:b/>
-          <w:sz w:val="36"/>
-        </w:rPr>
-        <w:t>under</w:t>
-      </w:r>
-      <w:r>
-        <w:rPr>
-          <w:rFonts w:ascii="Calibri" w:eastAsia="Calibri" w:hAnsi="Calibri" w:cs="Calibri"/>
-          <w:b/>
-          <w:sz w:val="36"/>
-        </w:rPr>
-        <w:t xml:space="preserve"> Development Site DB</w:t>
-      </w:r>
-      <w:r>
-        <w:rPr>
-          <w:rFonts w:ascii="Calibri" w:eastAsia="Calibri" w:hAnsi="Calibri" w:cs="Calibri"/>
-        </w:rPr>
-        <w:br/>
-      </w:r>
-      <w:r>
-        <w:rPr>
-          <w:rFonts w:ascii="Calibri" w:eastAsia="Calibri" w:hAnsi="Calibri" w:cs="Calibri"/>
-        </w:rPr>
-        <w:t xml:space="preserve">host:   </w:t>
-      </w:r>
-      <w:r>
-        <w:rPr>
-          <w:rFonts w:ascii="Calibri" w:eastAsia="Calibri" w:hAnsi="Calibri" w:cs="Calibri"/>
-        </w:rPr>
-        <w:t>148.72.232.166</w:t>
-      </w:r>
-      <w:r>
-        <w:rPr>
-          <w:rFonts w:ascii="Calibri" w:eastAsia="Calibri" w:hAnsi="Calibri" w:cs="Calibri"/>
-        </w:rPr>
-        <w:t xml:space="preserve">  </w:t>
-      </w:r>
-    </w:p>
-    <w:p>
-      <w:pPr>
-        <w:rPr>
-          <w:rFonts w:ascii="Calibri" w:eastAsia="Calibri" w:hAnsi="Calibri" w:cs="Calibri"/>
-        </w:rPr>
-      </w:pPr>
-      <w:r>
-        <w:rPr>
-          <w:rFonts w:ascii="Calibri" w:eastAsia="Calibri" w:hAnsi="Calibri" w:cs="Calibri"/>
-        </w:rPr>
-        <w:t xml:space="preserve">User:  </w:t>
-      </w:r>
-      <w:r>
-        <w:rPr>
-          <w:rFonts w:ascii="Calibri" w:eastAsia="Calibri" w:hAnsi="Calibri" w:cs="Calibri"/>
-        </w:rPr>
-        <w:t>parsdbuser2</w:t>
+        <w:t>Abv7xoc69Y</w:t>
       </w:r>
     </w:p>
     <w:p>
@@ -248,18 +271,36 @@
           <w:color w:val="0000FF"/>
         </w:rPr>
       </w:pPr>
-      <w:r>
-        <w:rPr>
-          <w:rFonts w:ascii="Calibri" w:eastAsia="Calibri" w:hAnsi="Calibri" w:cs="Calibri"/>
-        </w:rPr>
-        <w:t xml:space="preserve">Password: </w:t>
-      </w:r>
+    </w:p>
+    <w:p>
+      <w:pPr>
+        <w:pStyle w:val="HTMLPreformatted"/>
+        <w:shd w:val="clear" w:color="auto" w:fill="FFFFFF"/>
+        <w:rPr>
+          <w:rFonts w:ascii="Consolas" w:hAnsi="Consolas"/>
+          <w:color w:val="000000"/>
+        </w:rPr>
+      </w:pPr>
       <w:r>
         <w:rPr>
           <w:rFonts w:ascii="Consolas" w:hAnsi="Consolas"/>
           <w:color w:val="000000" w:themeColor="text1"/>
         </w:rPr>
-        <w:t>Abv7xoc69Y</w:t>
+        <w:t>DB</w:t>
+      </w:r>
+      <w:r>
+        <w:rPr>
+          <w:rFonts w:ascii="Consolas" w:hAnsi="Consolas"/>
+          <w:color w:val="000000" w:themeColor="text1"/>
+        </w:rPr>
+        <w:t xml:space="preserve">: </w:t>
+      </w:r>
+      <w:r>
+        <w:rPr>
+          <w:rFonts w:ascii="Consolas" w:hAnsi="Consolas"/>
+          <w:color w:val="000000" w:themeColor="text1"/>
+        </w:rPr>
+        <w:t>parsdb2</w:t>
       </w:r>
     </w:p>
     <w:p>
@@ -268,239 +309,200 @@
         <w:shd w:val="clear" w:color="auto" w:fill="FFFFFF"/>
         <w:rPr>
           <w:rFonts w:ascii="Consolas" w:hAnsi="Consolas"/>
+          <w:color w:val="000000" w:themeColor="text1"/>
+        </w:rPr>
+      </w:pPr>
+    </w:p>
+    <w:p>
+      <w:pPr>
+        <w:rPr>
+          <w:rFonts w:ascii="Calibri" w:eastAsia="Calibri" w:hAnsi="Calibri" w:cs="Calibri"/>
+        </w:rPr>
+      </w:pPr>
+      <w:r>
+        <w:rPr>
+          <w:rFonts w:ascii="Calibri" w:eastAsia="Calibri" w:hAnsi="Calibri" w:cs="Calibri"/>
+        </w:rPr>
+        <w:t xml:space="preserve"> </w:t>
+      </w:r>
+    </w:p>
+    <w:p>
+      <w:pPr>
+        <w:rPr>
+          <w:rFonts w:ascii="Calibri" w:eastAsia="Calibri" w:hAnsi="Calibri" w:cs="Calibri"/>
+        </w:rPr>
+      </w:pPr>
+    </w:p>
+    <w:p>
+      <w:pPr>
+        <w:rPr>
+          <w:rFonts w:ascii="Calibri" w:eastAsia="Calibri" w:hAnsi="Calibri" w:cs="Calibri"/>
+        </w:rPr>
+      </w:pPr>
+      <w:r>
+        <w:rPr>
+          <w:rFonts w:ascii="Calibri" w:eastAsia="Calibri" w:hAnsi="Calibri" w:cs="Calibri"/>
+        </w:rPr>
+        <w:t>FTP (File Transfer Protocol).</w:t>
+      </w:r>
+    </w:p>
+    <w:p>
+      <w:pPr>
+        <w:rPr>
+          <w:rFonts w:ascii="Calibri" w:eastAsia="Calibri" w:hAnsi="Calibri" w:cs="Calibri"/>
+        </w:rPr>
+      </w:pPr>
+      <w:r>
+        <w:rPr>
+          <w:rFonts w:ascii="Calibri" w:eastAsia="Calibri" w:hAnsi="Calibri" w:cs="Calibri"/>
+        </w:rPr>
+        <w:t>UN:ph18848268727</w:t>
+      </w:r>
+    </w:p>
+    <w:p>
+      <w:pPr>
+        <w:rPr>
+          <w:rFonts w:ascii="Calibri" w:eastAsia="Calibri" w:hAnsi="Calibri" w:cs="Calibri"/>
+        </w:rPr>
+      </w:pPr>
+      <w:proofErr w:type="spellStart"/>
+      <w:r>
+        <w:rPr>
+          <w:rFonts w:ascii="Calibri" w:eastAsia="Calibri" w:hAnsi="Calibri" w:cs="Calibri"/>
+        </w:rPr>
+        <w:t>pwd</w:t>
+      </w:r>
+      <w:proofErr w:type="spellEnd"/>
+      <w:r>
+        <w:rPr>
+          <w:rFonts w:ascii="Calibri" w:eastAsia="Calibri" w:hAnsi="Calibri" w:cs="Calibri"/>
+        </w:rPr>
+        <w:t>: Ayesha-22</w:t>
+      </w:r>
+    </w:p>
+    <w:p>
+      <w:pPr>
+        <w:rPr>
+          <w:rFonts w:ascii="Calibri" w:eastAsia="Calibri" w:hAnsi="Calibri" w:cs="Calibri"/>
+        </w:rPr>
+      </w:pPr>
+      <w:r>
+        <w:rPr>
+          <w:rFonts w:ascii="Calibri" w:eastAsia="Calibri" w:hAnsi="Calibri" w:cs="Calibri"/>
+        </w:rPr>
+        <w:t>host: 182.50.135.116</w:t>
+      </w:r>
+    </w:p>
+    <w:p>
+      <w:pPr>
+        <w:rPr>
+          <w:rFonts w:ascii="Calibri" w:eastAsia="Calibri" w:hAnsi="Calibri" w:cs="Calibri"/>
+        </w:rPr>
+      </w:pPr>
+    </w:p>
+    <w:p>
+      <w:pPr>
+        <w:rPr>
+          <w:rFonts w:ascii="Calibri" w:eastAsia="Calibri" w:hAnsi="Calibri" w:cs="Calibri"/>
+        </w:rPr>
+      </w:pPr>
+    </w:p>
+    <w:p>
+      <w:pPr>
+        <w:rPr>
+          <w:rFonts w:ascii="Calibri" w:eastAsia="Calibri" w:hAnsi="Calibri" w:cs="Calibri"/>
+        </w:rPr>
+      </w:pPr>
+      <w:proofErr w:type="spellStart"/>
+      <w:r>
+        <w:rPr>
+          <w:rFonts w:ascii="Calibri" w:eastAsia="Calibri" w:hAnsi="Calibri" w:cs="Calibri"/>
+        </w:rPr>
+        <w:t>Plesk</w:t>
+      </w:r>
+      <w:proofErr w:type="spellEnd"/>
+      <w:r>
+        <w:rPr>
+          <w:rFonts w:ascii="Calibri" w:eastAsia="Calibri" w:hAnsi="Calibri" w:cs="Calibri"/>
+        </w:rPr>
+        <w:t xml:space="preserve"> Login</w:t>
+      </w:r>
+    </w:p>
+    <w:p>
+      <w:pPr>
+        <w:rPr>
+          <w:rFonts w:ascii="Calibri" w:eastAsia="Calibri" w:hAnsi="Calibri" w:cs="Calibri"/>
+        </w:rPr>
+      </w:pPr>
+      <w:r>
+        <w:rPr>
+          <w:rFonts w:ascii="Calibri" w:eastAsia="Calibri" w:hAnsi="Calibri" w:cs="Calibri"/>
+        </w:rPr>
+        <w:t>ph18848268727</w:t>
+      </w:r>
+    </w:p>
+    <w:p>
+      <w:pPr>
+        <w:rPr>
+          <w:rFonts w:ascii="Calibri" w:eastAsia="Calibri" w:hAnsi="Calibri" w:cs="Calibri"/>
+        </w:rPr>
+      </w:pPr>
+      <w:proofErr w:type="spellStart"/>
+      <w:r>
+        <w:rPr>
+          <w:rFonts w:ascii="Calibri" w:eastAsia="Calibri" w:hAnsi="Calibri" w:cs="Calibri"/>
+        </w:rPr>
+        <w:t>pwd</w:t>
+      </w:r>
+      <w:proofErr w:type="spellEnd"/>
+      <w:r>
+        <w:rPr>
+          <w:rFonts w:ascii="Calibri" w:eastAsia="Calibri" w:hAnsi="Calibri" w:cs="Calibri"/>
+        </w:rPr>
+        <w:t>: Ayesha-22</w:t>
+      </w:r>
+    </w:p>
+    <w:p>
+      <w:pPr>
+        <w:rPr>
+          <w:rFonts w:ascii="Calibri" w:eastAsia="Calibri" w:hAnsi="Calibri" w:cs="Calibri"/>
+        </w:rPr>
+      </w:pPr>
+      <w:proofErr w:type="spellStart"/>
+      <w:r>
+        <w:rPr>
+          <w:rFonts w:ascii="Calibri" w:eastAsia="Calibri" w:hAnsi="Calibri" w:cs="Calibri"/>
+        </w:rPr>
+        <w:t>newpassword</w:t>
+      </w:r>
+      <w:proofErr w:type="spellEnd"/>
+      <w:r>
+        <w:rPr>
+          <w:rFonts w:ascii="Calibri" w:eastAsia="Calibri" w:hAnsi="Calibri" w:cs="Calibri"/>
+        </w:rPr>
+        <w:t xml:space="preserve">: </w:t>
+      </w:r>
+      <w:r>
+        <w:rPr>
+          <w:rFonts w:ascii="Calibri" w:eastAsia="Calibri" w:hAnsi="Calibri" w:cs="Calibri"/>
+        </w:rPr>
+        <w:t>3)S2iy$Hld&gt;</w:t>
+      </w:r>
+      <w:proofErr w:type="spellStart"/>
+      <w:r>
+        <w:rPr>
+          <w:rFonts w:ascii="Calibri" w:eastAsia="Calibri" w:hAnsi="Calibri" w:cs="Calibri"/>
+        </w:rPr>
+        <w:t>Yo</w:t>
+      </w:r>
+      <w:proofErr w:type="spellEnd"/>
+    </w:p>
+    <w:p>
+      <w:pPr>
+        <w:rPr>
+          <w:rFonts w:ascii="Calibri" w:eastAsia="Calibri" w:hAnsi="Calibri" w:cs="Calibri"/>
           <w:color w:val="0000FF"/>
-        </w:rPr>
-      </w:pPr>
-    </w:p>
-    <w:p>
-      <w:pPr>
-        <w:pStyle w:val="HTMLPreformatted"/>
-        <w:shd w:val="clear" w:color="auto" w:fill="FFFFFF"/>
-        <w:rPr>
-          <w:rFonts w:ascii="Consolas" w:hAnsi="Consolas"/>
-          <w:color w:val="000000"/>
-        </w:rPr>
-      </w:pPr>
-      <w:r>
-        <w:rPr>
-          <w:rFonts w:ascii="Consolas" w:hAnsi="Consolas"/>
-          <w:color w:val="000000" w:themeColor="text1"/>
-        </w:rPr>
-        <w:t>DB</w:t>
-      </w:r>
-      <w:r>
-        <w:rPr>
-          <w:rFonts w:ascii="Consolas" w:hAnsi="Consolas"/>
-          <w:color w:val="000000" w:themeColor="text1"/>
-        </w:rPr>
-        <w:t xml:space="preserve">: </w:t>
-      </w:r>
-      <w:r>
-        <w:rPr>
-          <w:rFonts w:ascii="Consolas" w:hAnsi="Consolas"/>
-          <w:color w:val="000000" w:themeColor="text1"/>
-        </w:rPr>
-        <w:t>parsdb2</w:t>
-      </w:r>
-    </w:p>
-    <w:p>
-      <w:pPr>
-        <w:pStyle w:val="HTMLPreformatted"/>
-        <w:shd w:val="clear" w:color="auto" w:fill="FFFFFF"/>
-        <w:rPr>
-          <w:rFonts w:ascii="Consolas" w:hAnsi="Consolas"/>
-          <w:color w:val="000000" w:themeColor="text1"/>
-        </w:rPr>
-      </w:pPr>
-    </w:p>
-    <w:p>
-      <w:pPr>
-        <w:rPr>
-          <w:rFonts w:ascii="Calibri" w:eastAsia="Calibri" w:hAnsi="Calibri" w:cs="Calibri"/>
-        </w:rPr>
-      </w:pPr>
-      <w:r>
-        <w:rPr>
-          <w:rFonts w:ascii="Calibri" w:eastAsia="Calibri" w:hAnsi="Calibri" w:cs="Calibri"/>
-        </w:rPr>
-        <w:t xml:space="preserve"> </w:t>
-      </w:r>
-    </w:p>
-    <w:p>
-      <w:pPr>
-        <w:rPr>
-          <w:rFonts w:ascii="Calibri" w:eastAsia="Calibri" w:hAnsi="Calibri" w:cs="Calibri"/>
-        </w:rPr>
-      </w:pPr>
-    </w:p>
-    <w:p>
-      <w:pPr>
-        <w:rPr>
-          <w:rFonts w:ascii="Calibri" w:eastAsia="Calibri" w:hAnsi="Calibri" w:cs="Calibri"/>
-        </w:rPr>
-      </w:pPr>
-      <w:r>
-        <w:rPr>
-          <w:rFonts w:ascii="Calibri" w:eastAsia="Calibri" w:hAnsi="Calibri" w:cs="Calibri"/>
-        </w:rPr>
-        <w:t>FTP (File Transfer Protocol).</w:t>
-      </w:r>
-    </w:p>
-    <w:p>
-      <w:pPr>
-        <w:rPr>
-          <w:rFonts w:ascii="Calibri" w:eastAsia="Calibri" w:hAnsi="Calibri" w:cs="Calibri"/>
-        </w:rPr>
-      </w:pPr>
-      <w:r>
-        <w:rPr>
-          <w:rFonts w:ascii="Calibri" w:eastAsia="Calibri" w:hAnsi="Calibri" w:cs="Calibri"/>
-        </w:rPr>
-        <w:t>UN:ph18848268727</w:t>
-      </w:r>
-    </w:p>
-    <w:p>
-      <w:pPr>
-        <w:rPr>
-          <w:rFonts w:ascii="Calibri" w:eastAsia="Calibri" w:hAnsi="Calibri" w:cs="Calibri"/>
-        </w:rPr>
-      </w:pPr>
-      <w:proofErr w:type="spellStart"/>
-      <w:r>
-        <w:rPr>
-          <w:rFonts w:ascii="Calibri" w:eastAsia="Calibri" w:hAnsi="Calibri" w:cs="Calibri"/>
-        </w:rPr>
-        <w:t>pwd</w:t>
-      </w:r>
-      <w:proofErr w:type="spellEnd"/>
-      <w:r>
-        <w:rPr>
-          <w:rFonts w:ascii="Calibri" w:eastAsia="Calibri" w:hAnsi="Calibri" w:cs="Calibri"/>
-        </w:rPr>
-        <w:t>: Ayesha-22</w:t>
-      </w:r>
-    </w:p>
-    <w:p>
-      <w:pPr>
-        <w:rPr>
-          <w:rFonts w:ascii="Calibri" w:eastAsia="Calibri" w:hAnsi="Calibri" w:cs="Calibri"/>
-        </w:rPr>
-      </w:pPr>
-      <w:r>
-        <w:rPr>
-          <w:rFonts w:ascii="Calibri" w:eastAsia="Calibri" w:hAnsi="Calibri" w:cs="Calibri"/>
-        </w:rPr>
-        <w:t>host: 182.50.135.116</w:t>
-      </w:r>
-    </w:p>
-    <w:p>
-      <w:pPr>
-        <w:rPr>
-          <w:rFonts w:ascii="Calibri" w:eastAsia="Calibri" w:hAnsi="Calibri" w:cs="Calibri"/>
-        </w:rPr>
-      </w:pPr>
-    </w:p>
-    <w:p>
-      <w:pPr>
-        <w:rPr>
-          <w:rFonts w:ascii="Calibri" w:eastAsia="Calibri" w:hAnsi="Calibri" w:cs="Calibri"/>
-        </w:rPr>
-      </w:pPr>
-    </w:p>
-    <w:p>
-      <w:pPr>
-        <w:rPr>
-          <w:rFonts w:ascii="Calibri" w:eastAsia="Calibri" w:hAnsi="Calibri" w:cs="Calibri"/>
-        </w:rPr>
-      </w:pPr>
-      <w:proofErr w:type="spellStart"/>
-      <w:r>
-        <w:rPr>
-          <w:rFonts w:ascii="Calibri" w:eastAsia="Calibri" w:hAnsi="Calibri" w:cs="Calibri"/>
-        </w:rPr>
-        <w:t>Plesk</w:t>
-      </w:r>
-      <w:proofErr w:type="spellEnd"/>
-      <w:r>
-        <w:rPr>
-          <w:rFonts w:ascii="Calibri" w:eastAsia="Calibri" w:hAnsi="Calibri" w:cs="Calibri"/>
-        </w:rPr>
-        <w:t xml:space="preserve"> Login</w:t>
-      </w:r>
-    </w:p>
-    <w:p>
-      <w:pPr>
-        <w:rPr>
-          <w:rFonts w:ascii="Calibri" w:eastAsia="Calibri" w:hAnsi="Calibri" w:cs="Calibri"/>
-        </w:rPr>
-      </w:pPr>
-      <w:r>
-        <w:rPr>
-          <w:rFonts w:ascii="Calibri" w:eastAsia="Calibri" w:hAnsi="Calibri" w:cs="Calibri"/>
-        </w:rPr>
-        <w:t>ph18848268727</w:t>
-      </w:r>
-    </w:p>
-    <w:p>
-      <w:pPr>
-        <w:rPr>
-          <w:rFonts w:ascii="Calibri" w:eastAsia="Calibri" w:hAnsi="Calibri" w:cs="Calibri"/>
-        </w:rPr>
-      </w:pPr>
-      <w:proofErr w:type="spellStart"/>
-      <w:r>
-        <w:rPr>
-          <w:rFonts w:ascii="Calibri" w:eastAsia="Calibri" w:hAnsi="Calibri" w:cs="Calibri"/>
-        </w:rPr>
-        <w:t>pwd</w:t>
-      </w:r>
-      <w:proofErr w:type="spellEnd"/>
-      <w:r>
-        <w:rPr>
-          <w:rFonts w:ascii="Calibri" w:eastAsia="Calibri" w:hAnsi="Calibri" w:cs="Calibri"/>
-        </w:rPr>
-        <w:t>: Ayesha-22</w:t>
-      </w:r>
-    </w:p>
-    <w:p>
-      <w:pPr>
-        <w:rPr>
-          <w:rFonts w:ascii="Calibri" w:eastAsia="Calibri" w:hAnsi="Calibri" w:cs="Calibri"/>
-        </w:rPr>
-      </w:pPr>
-      <w:proofErr w:type="spellStart"/>
-      <w:r>
-        <w:rPr>
-          <w:rFonts w:ascii="Calibri" w:eastAsia="Calibri" w:hAnsi="Calibri" w:cs="Calibri"/>
-        </w:rPr>
-        <w:t>newpassword</w:t>
-      </w:r>
-      <w:proofErr w:type="spellEnd"/>
-      <w:r>
-        <w:rPr>
-          <w:rFonts w:ascii="Calibri" w:eastAsia="Calibri" w:hAnsi="Calibri" w:cs="Calibri"/>
-        </w:rPr>
-        <w:t xml:space="preserve">: </w:t>
-      </w:r>
-      <w:r>
-        <w:rPr>
-          <w:rFonts w:ascii="Calibri" w:eastAsia="Calibri" w:hAnsi="Calibri" w:cs="Calibri"/>
-        </w:rPr>
-        <w:t>3)S2iy$Hld&gt;</w:t>
-      </w:r>
-      <w:proofErr w:type="spellStart"/>
-      <w:r>
-        <w:rPr>
-          <w:rFonts w:ascii="Calibri" w:eastAsia="Calibri" w:hAnsi="Calibri" w:cs="Calibri"/>
-        </w:rPr>
-        <w:t>Yo</w:t>
-      </w:r>
-      <w:proofErr w:type="spellEnd"/>
-    </w:p>
-    <w:p>
-      <w:pPr>
-        <w:rPr>
-          <w:rFonts w:ascii="Calibri" w:eastAsia="Calibri" w:hAnsi="Calibri" w:cs="Calibri"/>
+          <w:u w:val="single"/>
         </w:rPr>
       </w:pPr>
       <w:hyperlink r:id="rId4">
@@ -513,6 +515,184 @@
           <w:t>https://sg2nwvpweb063.shr.prod.sin2.secureserver.net:8443/login?secret=P7xZkiSfFrwuTz5xZoiO%2BjKOeA91TY%2FfvzbCpgBj%2ByQ%3D</w:t>
         </w:r>
       </w:hyperlink>
+    </w:p>
+    <w:p>
+      <w:pPr>
+        <w:rPr>
+          <w:rFonts w:ascii="Calibri" w:eastAsia="Calibri" w:hAnsi="Calibri" w:cs="Calibri"/>
+          <w:color w:val="0000FF"/>
+          <w:u w:val="single"/>
+        </w:rPr>
+      </w:pPr>
+    </w:p>
+    <w:p>
+      <w:pPr>
+        <w:rPr>
+          <w:rFonts w:ascii="Calibri" w:eastAsia="Calibri" w:hAnsi="Calibri" w:cs="Calibri"/>
+          <w:color w:val="0000FF"/>
+          <w:u w:val="single"/>
+        </w:rPr>
+      </w:pPr>
+    </w:p>
+    <w:p>
+      <w:pPr>
+        <w:rPr>
+          <w:rFonts w:ascii="Calibri" w:eastAsia="Calibri" w:hAnsi="Calibri" w:cs="Calibri"/>
+          <w:color w:val="0000FF"/>
+          <w:u w:val="single"/>
+        </w:rPr>
+      </w:pPr>
+    </w:p>
+    <w:p>
+      <w:pPr>
+        <w:rPr>
+          <w:rFonts w:ascii="Calibri" w:eastAsia="Calibri" w:hAnsi="Calibri" w:cs="Calibri"/>
+        </w:rPr>
+      </w:pPr>
+      <w:r>
+        <w:rPr>
+          <w:rFonts w:ascii="Calibri" w:eastAsia="Calibri" w:hAnsi="Calibri" w:cs="Calibri"/>
+        </w:rPr>
+        <w:t>Jahanzeb@12</w:t>
+      </w:r>
+      <w:r>
+        <w:rPr>
+          <w:rFonts w:ascii="Calibri" w:eastAsia="Calibri" w:hAnsi="Calibri" w:cs="Calibri"/>
+        </w:rPr>
+        <w:t xml:space="preserve">           </w:t>
+      </w:r>
+      <w:r>
+        <w:rPr>
+          <w:rFonts w:ascii="Calibri" w:eastAsia="Calibri" w:hAnsi="Calibri" w:cs="Calibri"/>
+        </w:rPr>
+        <w:t>password</w:t>
+      </w:r>
+    </w:p>
+    <w:p>
+      <w:pPr>
+        <w:rPr>
+          <w:rFonts w:ascii="Calibri" w:eastAsia="Calibri" w:hAnsi="Calibri" w:cs="Calibri"/>
+        </w:rPr>
+      </w:pPr>
+      <w:r>
+        <w:rPr>
+          <w:rFonts w:ascii="Calibri" w:eastAsia="Calibri" w:hAnsi="Calibri" w:cs="Calibri"/>
+        </w:rPr>
+        <w:t>ph18848268727</w:t>
+      </w:r>
+    </w:p>
+    <w:p>
+      <w:pPr>
+        <w:rPr>
+          <w:rFonts w:ascii="Calibri" w:eastAsia="Calibri" w:hAnsi="Calibri" w:cs="Calibri"/>
+        </w:rPr>
+      </w:pPr>
+    </w:p>
+    <w:p>
+      <w:pPr>
+        <w:rPr>
+          <w:rFonts w:ascii="Calibri" w:eastAsia="Calibri" w:hAnsi="Calibri" w:cs="Calibri"/>
+        </w:rPr>
+      </w:pPr>
+    </w:p>
+    <w:p>
+      <w:pPr>
+        <w:rPr>
+          <w:rFonts w:ascii="Calibri" w:eastAsia="Calibri" w:hAnsi="Calibri" w:cs="Calibri"/>
+        </w:rPr>
+      </w:pPr>
+      <w:proofErr w:type="spellStart"/>
+      <w:r>
+        <w:rPr>
+          <w:rFonts w:ascii="Calibri" w:eastAsia="Calibri" w:hAnsi="Calibri" w:cs="Calibri"/>
+        </w:rPr>
+        <w:t>DataBase</w:t>
+      </w:r>
+      <w:proofErr w:type="spellEnd"/>
+      <w:r>
+        <w:rPr>
+          <w:rFonts w:ascii="Calibri" w:eastAsia="Calibri" w:hAnsi="Calibri" w:cs="Calibri"/>
+        </w:rPr>
+        <w:t xml:space="preserve"> </w:t>
+      </w:r>
+      <w:proofErr w:type="spellStart"/>
+      <w:proofErr w:type="gramStart"/>
+      <w:r>
+        <w:rPr>
+          <w:rFonts w:ascii="Calibri" w:eastAsia="Calibri" w:hAnsi="Calibri" w:cs="Calibri"/>
+        </w:rPr>
+        <w:t>ParsBlazor</w:t>
+      </w:r>
+      <w:proofErr w:type="spellEnd"/>
+      <w:r>
+        <w:rPr>
+          <w:rFonts w:ascii="Calibri" w:eastAsia="Calibri" w:hAnsi="Calibri" w:cs="Calibri"/>
+        </w:rPr>
+        <w:t xml:space="preserve">  </w:t>
+      </w:r>
+      <w:proofErr w:type="spellStart"/>
+      <w:r>
+        <w:rPr>
+          <w:rFonts w:ascii="Calibri" w:eastAsia="Calibri" w:hAnsi="Calibri" w:cs="Calibri"/>
+        </w:rPr>
+        <w:t>Acount</w:t>
+      </w:r>
+      <w:proofErr w:type="spellEnd"/>
+      <w:proofErr w:type="gramEnd"/>
+      <w:r>
+        <w:rPr>
+          <w:rFonts w:ascii="Calibri" w:eastAsia="Calibri" w:hAnsi="Calibri" w:cs="Calibri"/>
+        </w:rPr>
+        <w:t>.</w:t>
+      </w:r>
+    </w:p>
+    <w:p>
+      <w:pPr>
+        <w:rPr>
+          <w:rFonts w:ascii="Calibri" w:eastAsia="Calibri" w:hAnsi="Calibri" w:cs="Calibri"/>
+        </w:rPr>
+      </w:pPr>
+    </w:p>
+    <w:p>
+      <w:pPr>
+        <w:rPr>
+          <w:rFonts w:ascii="Calibri" w:eastAsia="Calibri" w:hAnsi="Calibri" w:cs="Calibri"/>
+        </w:rPr>
+      </w:pPr>
+      <w:r>
+        <w:rPr>
+          <w:rFonts w:ascii="Calibri" w:eastAsia="Calibri" w:hAnsi="Calibri" w:cs="Calibri"/>
+        </w:rPr>
+        <w:t>ph18848268727_ParsBlazor</w:t>
+      </w:r>
+    </w:p>
+    <w:p>
+      <w:pPr>
+        <w:rPr>
+          <w:rFonts w:ascii="Calibri" w:eastAsia="Calibri" w:hAnsi="Calibri" w:cs="Calibri"/>
+        </w:rPr>
+      </w:pPr>
+      <w:proofErr w:type="spellStart"/>
+      <w:r>
+        <w:rPr>
+          <w:rFonts w:ascii="Calibri" w:eastAsia="Calibri" w:hAnsi="Calibri" w:cs="Calibri"/>
+        </w:rPr>
+        <w:t>ParsBlazor</w:t>
+      </w:r>
+      <w:proofErr w:type="spellEnd"/>
+    </w:p>
+    <w:p>
+      <w:pPr>
+        <w:rPr>
+          <w:rFonts w:ascii="Calibri" w:eastAsia="Calibri" w:hAnsi="Calibri" w:cs="Calibri"/>
+        </w:rPr>
+      </w:pPr>
+      <w:r>
+        <w:rPr>
+          <w:rFonts w:ascii="Calibri" w:eastAsia="Calibri" w:hAnsi="Calibri" w:cs="Calibri"/>
+        </w:rPr>
+        <w:t>E9i$x2f2</w:t>
+      </w:r>
     </w:p>
     <w:sectPr>
       <w:pgSz w:w="12240" w:h="15840"/>
